--- a/grocerylist.docx
+++ b/grocerylist.docx
@@ -14,8 +14,24 @@
     </w:p>
     <w:p>
       <w:r>
-        <w:t>salt</w:t>
+        <w:t>S</w:t>
       </w:r>
+      <w:r>
+        <w:t>alt</w:t>
+      </w:r>
+    </w:p>
+    <w:p/>
+    <w:p>
+      <w:r>
+        <w:t>Wheat</w:t>
+      </w:r>
+    </w:p>
+    <w:p>
+      <w:r>
+        <w:t>Rice</w:t>
+      </w:r>
+    </w:p>
+    <w:p>
       <w:bookmarkStart w:id="0" w:name="_GoBack"/>
       <w:bookmarkEnd w:id="0"/>
     </w:p>
